--- a/Developer Diary.docx
+++ b/Developer Diary.docx
@@ -84,24 +84,8 @@
           <w:sz w:val="48"/>
           <w:szCs w:val="48"/>
         </w:rPr>
-        <w:t xml:space="preserve">: </w:t>
-      </w:r>
-      <w:r>
-        <w:rPr>
-          <w:sz w:val="48"/>
-          <w:szCs w:val="48"/>
-        </w:rPr>
-        <w:t xml:space="preserve">Andrius </w:t>
-      </w:r>
-      <w:proofErr w:type="spellStart"/>
-      <w:r>
-        <w:rPr>
-          <w:sz w:val="48"/>
-          <w:szCs w:val="48"/>
-        </w:rPr>
-        <w:t>Korsakas</w:t>
-      </w:r>
-      <w:proofErr w:type="spellEnd"/>
+        <w:t>: Andrius Korsakas</w:t>
+      </w:r>
     </w:p>
     <w:p>
       <w:pPr>
@@ -163,207 +147,248 @@
         </w:rPr>
         <w:t xml:space="preserve">I decided to only add music to the game when the user shoots or collides with an enemy and loses a life. This was a decision that I made as I felt that background music is too much and would overcrowd the game. </w:t>
       </w:r>
+    </w:p>
+    <w:p>
+      <w:pPr>
+        <w:rPr>
+          <w:rFonts w:ascii="Times New Roman" w:hAnsi="Times New Roman" w:cs="Times New Roman"/>
+          <w:sz w:val="24"/>
+          <w:szCs w:val="24"/>
+        </w:rPr>
+      </w:pPr>
+      <w:r>
+        <w:rPr>
+          <w:rFonts w:ascii="Times New Roman" w:hAnsi="Times New Roman" w:cs="Times New Roman"/>
+          <w:sz w:val="24"/>
+          <w:szCs w:val="24"/>
+        </w:rPr>
+        <w:t>The game was easier to design for a computer as it could be tested straight away without needing an android device to run the game. Because of this, I created the game mainly for computer use and then added in mobile use at the end when everything was up and running. As there is a keyboard with a computer, you have more options for what you want to do with the game. Whereas, with mobile, all buttons need to be on the screen to allow full use of the game. Therefore, I decided to add a “Pause” button to the bottom of the screen. The reason why I put it at the bottom was it is easy to reach while playing the game.</w:t>
+      </w:r>
+    </w:p>
+    <w:p>
+      <w:pPr>
+        <w:rPr>
+          <w:rFonts w:ascii="Times New Roman" w:hAnsi="Times New Roman" w:cs="Times New Roman"/>
+          <w:sz w:val="24"/>
+          <w:szCs w:val="24"/>
+        </w:rPr>
+      </w:pPr>
+      <w:r>
+        <w:rPr>
+          <w:rFonts w:ascii="Times New Roman" w:hAnsi="Times New Roman" w:cs="Times New Roman"/>
+          <w:sz w:val="24"/>
+          <w:szCs w:val="24"/>
+        </w:rPr>
+        <w:t>The scrolling background was what I spent a lot of time on. I found a YouTube video online that goes through steps on how to create it</w:t>
+      </w:r>
+      <w:r>
+        <w:rPr>
+          <w:rFonts w:ascii="Times New Roman" w:hAnsi="Times New Roman" w:cs="Times New Roman"/>
+          <w:sz w:val="24"/>
+          <w:szCs w:val="24"/>
+        </w:rPr>
+        <w:t xml:space="preserve"> [2]</w:t>
+      </w:r>
+      <w:r>
+        <w:rPr>
+          <w:rFonts w:ascii="Times New Roman" w:hAnsi="Times New Roman" w:cs="Times New Roman"/>
+          <w:sz w:val="24"/>
+          <w:szCs w:val="24"/>
+        </w:rPr>
+        <w:t>, but the background kept glitching when it was attempting to repeat the image. I then decided to change it to what was done in the labs during the semester.</w:t>
+      </w:r>
+    </w:p>
+    <w:p>
+      <w:pPr>
+        <w:pStyle w:val="Heading2"/>
+      </w:pPr>
+      <w:r>
+        <w:t>Game Play</w:t>
+      </w:r>
+      <w:r>
+        <w:t xml:space="preserve"> </w:t>
+      </w:r>
+    </w:p>
+    <w:p>
+      <w:pPr>
+        <w:rPr>
+          <w:rFonts w:ascii="Times New Roman" w:hAnsi="Times New Roman" w:cs="Times New Roman"/>
+          <w:sz w:val="24"/>
+          <w:szCs w:val="24"/>
+        </w:rPr>
+      </w:pPr>
+      <w:r>
+        <w:rPr>
+          <w:rFonts w:ascii="Times New Roman" w:hAnsi="Times New Roman" w:cs="Times New Roman"/>
+          <w:sz w:val="24"/>
+          <w:szCs w:val="24"/>
+        </w:rPr>
+        <w:t xml:space="preserve">The game begins in the from a scene called MainScene. This screen gives the player different options for what they want to do. There </w:t>
+      </w:r>
+      <w:r>
+        <w:rPr>
+          <w:rFonts w:ascii="Times New Roman" w:hAnsi="Times New Roman" w:cs="Times New Roman"/>
+          <w:sz w:val="24"/>
+          <w:szCs w:val="24"/>
+        </w:rPr>
+        <w:t>are</w:t>
+      </w:r>
+      <w:r>
+        <w:rPr>
+          <w:rFonts w:ascii="Times New Roman" w:hAnsi="Times New Roman" w:cs="Times New Roman"/>
+          <w:sz w:val="24"/>
+          <w:szCs w:val="24"/>
+        </w:rPr>
+        <w:t xml:space="preserve"> three buttons; “New Game” which allows the user to start a new game, “Credits” to view details about the game and “Quit Game” which allows the user to exit the game. </w:t>
+      </w:r>
+    </w:p>
+    <w:p>
+      <w:pPr>
+        <w:rPr>
+          <w:rFonts w:ascii="Times New Roman" w:hAnsi="Times New Roman" w:cs="Times New Roman"/>
+          <w:sz w:val="24"/>
+          <w:szCs w:val="24"/>
+        </w:rPr>
+      </w:pPr>
+      <w:r>
+        <w:rPr>
+          <w:rFonts w:ascii="Times New Roman" w:hAnsi="Times New Roman" w:cs="Times New Roman"/>
+          <w:sz w:val="24"/>
+          <w:szCs w:val="24"/>
+        </w:rPr>
+        <w:t>Once the user clicks “New Game” they will be brought to GameSceneL1</w:t>
+      </w:r>
+      <w:r>
+        <w:rPr>
+          <w:rFonts w:ascii="Times New Roman" w:hAnsi="Times New Roman" w:cs="Times New Roman"/>
+          <w:sz w:val="24"/>
+          <w:szCs w:val="24"/>
+        </w:rPr>
+        <w:t xml:space="preserve">. I decided to allow the user to play this level for two minutes. The reason why I picked two minutes is because when I was testing it, it felt like the right about of time to have the game start of on. On entering this level, the player will </w:t>
+      </w:r>
+      <w:r>
+        <w:rPr>
+          <w:rFonts w:ascii="Times New Roman" w:hAnsi="Times New Roman" w:cs="Times New Roman"/>
+          <w:sz w:val="24"/>
+          <w:szCs w:val="24"/>
+        </w:rPr>
+        <w:t xml:space="preserve">have </w:t>
+      </w:r>
+      <w:r>
+        <w:rPr>
+          <w:rFonts w:ascii="Times New Roman" w:hAnsi="Times New Roman" w:cs="Times New Roman"/>
+          <w:sz w:val="24"/>
+          <w:szCs w:val="24"/>
+        </w:rPr>
+        <w:t>a waiting time before the enemies start to fall. The first enemy will be a simple falling enemy that the player must avoid by moving their player object to either the left or the right. After</w:t>
+      </w:r>
+      <w:r>
+        <w:rPr>
+          <w:rFonts w:ascii="Times New Roman" w:hAnsi="Times New Roman" w:cs="Times New Roman"/>
+          <w:sz w:val="24"/>
+          <w:szCs w:val="24"/>
+        </w:rPr>
+        <w:t xml:space="preserve"> 30 seconds the second enemy will be added into the game. This </w:t>
+      </w:r>
+      <w:r>
+        <w:rPr>
+          <w:rFonts w:ascii="Times New Roman" w:hAnsi="Times New Roman" w:cs="Times New Roman"/>
+          <w:sz w:val="24"/>
+          <w:szCs w:val="24"/>
+        </w:rPr>
+        <w:t xml:space="preserve">enemy will be able to shoot a bullet once in the game that the player must also avoid. </w:t>
+      </w:r>
+    </w:p>
+    <w:p>
+      <w:pPr>
+        <w:rPr>
+          <w:rFonts w:ascii="Times New Roman" w:hAnsi="Times New Roman" w:cs="Times New Roman"/>
+          <w:sz w:val="24"/>
+          <w:szCs w:val="24"/>
+        </w:rPr>
+      </w:pPr>
+      <w:r>
+        <w:rPr>
+          <w:rFonts w:ascii="Times New Roman" w:hAnsi="Times New Roman" w:cs="Times New Roman"/>
+          <w:sz w:val="24"/>
+          <w:szCs w:val="24"/>
+        </w:rPr>
+        <w:t xml:space="preserve">If the player is unable to avoid either enemy or a bullet, they will lose a life. The player gets three lives per level. To add more to the game, I decided that once the player has only one life </w:t>
+      </w:r>
+      <w:r>
+        <w:rPr>
+          <w:rFonts w:ascii="Times New Roman" w:hAnsi="Times New Roman" w:cs="Times New Roman"/>
+          <w:sz w:val="24"/>
+          <w:szCs w:val="24"/>
+        </w:rPr>
+        <w:t>left,</w:t>
+      </w:r>
+      <w:r>
+        <w:rPr>
+          <w:rFonts w:ascii="Times New Roman" w:hAnsi="Times New Roman" w:cs="Times New Roman"/>
+          <w:sz w:val="24"/>
+          <w:szCs w:val="24"/>
+        </w:rPr>
+        <w:t xml:space="preserve"> they will be able to shoot a bullet which will destroy any enemy that it hits. It does not destroy their bullets. </w:t>
+      </w:r>
+    </w:p>
+    <w:p>
+      <w:pPr>
+        <w:rPr>
+          <w:rFonts w:ascii="Times New Roman" w:hAnsi="Times New Roman" w:cs="Times New Roman"/>
+          <w:sz w:val="24"/>
+          <w:szCs w:val="24"/>
+        </w:rPr>
+      </w:pPr>
+      <w:r>
+        <w:rPr>
+          <w:rFonts w:ascii="Times New Roman" w:hAnsi="Times New Roman" w:cs="Times New Roman"/>
+          <w:sz w:val="24"/>
+          <w:szCs w:val="24"/>
+        </w:rPr>
+        <w:t>After two minutes is up the player will be brough to level 2</w:t>
+      </w:r>
+      <w:r>
+        <w:rPr>
+          <w:rFonts w:ascii="Times New Roman" w:hAnsi="Times New Roman" w:cs="Times New Roman"/>
+          <w:sz w:val="24"/>
+          <w:szCs w:val="24"/>
+        </w:rPr>
+        <w:t>, which is called GameSceneL2</w:t>
+      </w:r>
+      <w:r>
+        <w:rPr>
+          <w:rFonts w:ascii="Times New Roman" w:hAnsi="Times New Roman" w:cs="Times New Roman"/>
+          <w:sz w:val="24"/>
+          <w:szCs w:val="24"/>
+        </w:rPr>
+        <w:t>, this level is similar, but the movement of the enemies will have sped up. This level will last for 2 and a half minutes and if the player is able to stay on this level for this amount of time, they will then be brought to level 3.</w:t>
+      </w:r>
+      <w:r>
+        <w:rPr>
+          <w:rFonts w:ascii="Times New Roman" w:hAnsi="Times New Roman" w:cs="Times New Roman"/>
+          <w:sz w:val="24"/>
+          <w:szCs w:val="24"/>
+        </w:rPr>
+        <w:t xml:space="preserve"> The final level is called GameSceneL3.</w:t>
+      </w:r>
       <w:bookmarkStart w:id="0" w:name="_GoBack"/>
       <w:bookmarkEnd w:id="0"/>
+      <w:r>
+        <w:rPr>
+          <w:rFonts w:ascii="Times New Roman" w:hAnsi="Times New Roman" w:cs="Times New Roman"/>
+          <w:sz w:val="24"/>
+          <w:szCs w:val="24"/>
+        </w:rPr>
+        <w:br w:type="page"/>
+      </w:r>
     </w:p>
     <w:p>
       <w:pPr>
         <w:pStyle w:val="Heading2"/>
       </w:pPr>
       <w:r>
-        <w:t>Game Play</w:t>
-      </w:r>
-      <w:r>
-        <w:t xml:space="preserve"> </w:t>
-      </w:r>
-    </w:p>
-    <w:p>
-      <w:pPr>
-        <w:rPr>
-          <w:rFonts w:ascii="Times New Roman" w:hAnsi="Times New Roman" w:cs="Times New Roman"/>
-          <w:sz w:val="24"/>
-          <w:szCs w:val="24"/>
-        </w:rPr>
-      </w:pPr>
-      <w:r>
-        <w:rPr>
-          <w:rFonts w:ascii="Times New Roman" w:hAnsi="Times New Roman" w:cs="Times New Roman"/>
-          <w:sz w:val="24"/>
-          <w:szCs w:val="24"/>
-        </w:rPr>
-        <w:t xml:space="preserve">The game begins in the from a scene called </w:t>
-      </w:r>
-      <w:proofErr w:type="spellStart"/>
-      <w:r>
-        <w:rPr>
-          <w:rFonts w:ascii="Times New Roman" w:hAnsi="Times New Roman" w:cs="Times New Roman"/>
-          <w:sz w:val="24"/>
-          <w:szCs w:val="24"/>
-        </w:rPr>
-        <w:t>MainScene</w:t>
-      </w:r>
-      <w:proofErr w:type="spellEnd"/>
-      <w:r>
-        <w:rPr>
-          <w:rFonts w:ascii="Times New Roman" w:hAnsi="Times New Roman" w:cs="Times New Roman"/>
-          <w:sz w:val="24"/>
-          <w:szCs w:val="24"/>
-        </w:rPr>
-        <w:t xml:space="preserve">. This screen gives the player different options for what they want to do. There </w:t>
-      </w:r>
-      <w:r>
-        <w:rPr>
-          <w:rFonts w:ascii="Times New Roman" w:hAnsi="Times New Roman" w:cs="Times New Roman"/>
-          <w:sz w:val="24"/>
-          <w:szCs w:val="24"/>
-        </w:rPr>
-        <w:t>are</w:t>
-      </w:r>
-      <w:r>
-        <w:rPr>
-          <w:rFonts w:ascii="Times New Roman" w:hAnsi="Times New Roman" w:cs="Times New Roman"/>
-          <w:sz w:val="24"/>
-          <w:szCs w:val="24"/>
-        </w:rPr>
-        <w:t xml:space="preserve"> three buttons; “New Game” which allows the user to start a new game, “Credits” to view details about the game and “Quit Game” which allows the user to exit the game. </w:t>
-      </w:r>
-    </w:p>
-    <w:p>
-      <w:pPr>
-        <w:rPr>
-          <w:rFonts w:ascii="Times New Roman" w:hAnsi="Times New Roman" w:cs="Times New Roman"/>
-          <w:sz w:val="24"/>
-          <w:szCs w:val="24"/>
-        </w:rPr>
-      </w:pPr>
-      <w:r>
-        <w:rPr>
-          <w:rFonts w:ascii="Times New Roman" w:hAnsi="Times New Roman" w:cs="Times New Roman"/>
-          <w:sz w:val="24"/>
-          <w:szCs w:val="24"/>
-        </w:rPr>
-        <w:t>Once the user clicks “New Game” they will be brought to GameSceneL1</w:t>
-      </w:r>
-      <w:r>
-        <w:rPr>
-          <w:rFonts w:ascii="Times New Roman" w:hAnsi="Times New Roman" w:cs="Times New Roman"/>
-          <w:sz w:val="24"/>
-          <w:szCs w:val="24"/>
-        </w:rPr>
-        <w:t xml:space="preserve">. I decided to allow the user to play this level for two minutes. The reason why I picked two minutes is because when I was testing it, it felt like the right about of time to have the game start of on. On entering this level, the player will </w:t>
-      </w:r>
-      <w:r>
-        <w:rPr>
-          <w:rFonts w:ascii="Times New Roman" w:hAnsi="Times New Roman" w:cs="Times New Roman"/>
-          <w:sz w:val="24"/>
-          <w:szCs w:val="24"/>
-        </w:rPr>
-        <w:t xml:space="preserve">have </w:t>
-      </w:r>
-      <w:r>
-        <w:rPr>
-          <w:rFonts w:ascii="Times New Roman" w:hAnsi="Times New Roman" w:cs="Times New Roman"/>
-          <w:sz w:val="24"/>
-          <w:szCs w:val="24"/>
-        </w:rPr>
-        <w:t>a waiting time before the enemies start to fall. The first enemy will be a simple falling enemy that the player must avoid by moving their player object to either the left or the right. After</w:t>
-      </w:r>
-      <w:r>
-        <w:rPr>
-          <w:rFonts w:ascii="Times New Roman" w:hAnsi="Times New Roman" w:cs="Times New Roman"/>
-          <w:sz w:val="24"/>
-          <w:szCs w:val="24"/>
-        </w:rPr>
-        <w:t xml:space="preserve"> 30 seconds the second enemy will be added into the game. This </w:t>
-      </w:r>
-      <w:r>
-        <w:rPr>
-          <w:rFonts w:ascii="Times New Roman" w:hAnsi="Times New Roman" w:cs="Times New Roman"/>
-          <w:sz w:val="24"/>
-          <w:szCs w:val="24"/>
-        </w:rPr>
-        <w:t xml:space="preserve">enemy will be able to shoot a bullet once in the game that the player must also avoid. </w:t>
-      </w:r>
-    </w:p>
-    <w:p>
-      <w:pPr>
-        <w:rPr>
-          <w:rFonts w:ascii="Times New Roman" w:hAnsi="Times New Roman" w:cs="Times New Roman"/>
-          <w:sz w:val="24"/>
-          <w:szCs w:val="24"/>
-        </w:rPr>
-      </w:pPr>
-      <w:r>
-        <w:rPr>
-          <w:rFonts w:ascii="Times New Roman" w:hAnsi="Times New Roman" w:cs="Times New Roman"/>
-          <w:sz w:val="24"/>
-          <w:szCs w:val="24"/>
-        </w:rPr>
-        <w:t xml:space="preserve">If the player is unable to avoid either enemy or a bullet, they will lose a life. The player gets three lives per level. To add more to the game, I decided that once the player has only one life </w:t>
-      </w:r>
-      <w:r>
-        <w:rPr>
-          <w:rFonts w:ascii="Times New Roman" w:hAnsi="Times New Roman" w:cs="Times New Roman"/>
-          <w:sz w:val="24"/>
-          <w:szCs w:val="24"/>
-        </w:rPr>
-        <w:t>left,</w:t>
-      </w:r>
-      <w:r>
-        <w:rPr>
-          <w:rFonts w:ascii="Times New Roman" w:hAnsi="Times New Roman" w:cs="Times New Roman"/>
-          <w:sz w:val="24"/>
-          <w:szCs w:val="24"/>
-        </w:rPr>
-        <w:t xml:space="preserve"> they will be able to shoot a bullet which will destroy any enemy that it hits. It does not destroy their bullets. </w:t>
-      </w:r>
-    </w:p>
-    <w:p>
-      <w:pPr>
-        <w:rPr>
-          <w:rFonts w:ascii="Times New Roman" w:hAnsi="Times New Roman" w:cs="Times New Roman"/>
-          <w:sz w:val="24"/>
-          <w:szCs w:val="24"/>
-        </w:rPr>
-      </w:pPr>
-      <w:r>
-        <w:rPr>
-          <w:rFonts w:ascii="Times New Roman" w:hAnsi="Times New Roman" w:cs="Times New Roman"/>
-          <w:sz w:val="24"/>
-          <w:szCs w:val="24"/>
-        </w:rPr>
-        <w:t>After two minutes is up the player will be brough to level 2</w:t>
-      </w:r>
-      <w:r>
-        <w:rPr>
-          <w:rFonts w:ascii="Times New Roman" w:hAnsi="Times New Roman" w:cs="Times New Roman"/>
-          <w:sz w:val="24"/>
-          <w:szCs w:val="24"/>
-        </w:rPr>
-        <w:t>, which is called GameSceneL2</w:t>
-      </w:r>
-      <w:r>
-        <w:rPr>
-          <w:rFonts w:ascii="Times New Roman" w:hAnsi="Times New Roman" w:cs="Times New Roman"/>
-          <w:sz w:val="24"/>
-          <w:szCs w:val="24"/>
-        </w:rPr>
-        <w:t>, this level is similar, but the movement of the enemies will have sped up. This level will last for 2 and a half minutes and if the player is able to stay on this level for this amount of time, they will then be brought to level 3.</w:t>
-      </w:r>
-      <w:r>
-        <w:rPr>
-          <w:rFonts w:ascii="Times New Roman" w:hAnsi="Times New Roman" w:cs="Times New Roman"/>
-          <w:sz w:val="24"/>
-          <w:szCs w:val="24"/>
-        </w:rPr>
-        <w:t xml:space="preserve"> The final level is called GameSceneL3.</w:t>
-      </w:r>
-    </w:p>
-    <w:p>
-      <w:pPr>
-        <w:pStyle w:val="Heading2"/>
-      </w:pPr>
-      <w:r>
+        <w:lastRenderedPageBreak/>
         <w:t>Control Mechanisms</w:t>
       </w:r>
     </w:p>
@@ -405,7 +430,6 @@
     </w:p>
     <w:p>
       <w:r>
-        <w:lastRenderedPageBreak/>
         <w:t>Space Bar – allows the player to shoot when on one life</w:t>
       </w:r>
     </w:p>
@@ -587,16 +611,14 @@
         </w:rPr>
         <w:t xml:space="preserve"> December, I had most of the game created but I had a few questions for Andrius about how the game should work. I decided to email Andrius once again to find out how many lives the player should get in each level, how should the score be calculated and what is the time that the player should be able to play each level for. Andrius replied to my questions saying each level the player should have three lives, the score is based on how many lives the player has remaining at end of the game. For the time part, Andrius let me decide how I would like to implement in, for </w:t>
       </w:r>
-      <w:proofErr w:type="gramStart"/>
-      <w:r>
-        <w:rPr>
-          <w:rFonts w:ascii="Times New Roman" w:hAnsi="Times New Roman" w:cs="Times New Roman"/>
-          <w:sz w:val="24"/>
-          <w:szCs w:val="24"/>
-        </w:rPr>
-        <w:t>example;</w:t>
-      </w:r>
-      <w:proofErr w:type="gramEnd"/>
+      <w:r>
+        <w:rPr>
+          <w:rFonts w:ascii="Times New Roman" w:hAnsi="Times New Roman" w:cs="Times New Roman"/>
+          <w:sz w:val="24"/>
+          <w:szCs w:val="24"/>
+        </w:rPr>
+        <w:t>example,</w:t>
+      </w:r>
       <w:r>
         <w:rPr>
           <w:rFonts w:ascii="Times New Roman" w:hAnsi="Times New Roman" w:cs="Times New Roman"/>
@@ -661,6 +683,119 @@
       <w:pPr>
         <w:pStyle w:val="Heading1"/>
       </w:pPr>
+    </w:p>
+    <w:p>
+      <w:pPr>
+        <w:pStyle w:val="Heading1"/>
+      </w:pPr>
+      <w:r>
+        <w:t>Scenes</w:t>
+      </w:r>
+    </w:p>
+    <w:p>
+      <w:r>
+        <w:rPr>
+          <w:noProof/>
+        </w:rPr>
+        <w:drawing>
+          <wp:inline distT="0" distB="0" distL="0" distR="0" wp14:anchorId="1FDE3D2E" wp14:editId="16295AD5">
+            <wp:extent cx="5731510" cy="1690370"/>
+            <wp:effectExtent l="0" t="0" r="2540" b="5080"/>
+            <wp:docPr id="2" name="Picture 2"/>
+            <wp:cNvGraphicFramePr>
+              <a:graphicFrameLocks xmlns:a="http://schemas.openxmlformats.org/drawingml/2006/main" noChangeAspect="1"/>
+            </wp:cNvGraphicFramePr>
+            <a:graphic xmlns:a="http://schemas.openxmlformats.org/drawingml/2006/main">
+              <a:graphicData uri="http://schemas.openxmlformats.org/drawingml/2006/picture">
+                <pic:pic xmlns:pic="http://schemas.openxmlformats.org/drawingml/2006/picture">
+                  <pic:nvPicPr>
+                    <pic:cNvPr id="1" name=""/>
+                    <pic:cNvPicPr/>
+                  </pic:nvPicPr>
+                  <pic:blipFill>
+                    <a:blip r:embed="rId5"/>
+                    <a:stretch>
+                      <a:fillRect/>
+                    </a:stretch>
+                  </pic:blipFill>
+                  <pic:spPr>
+                    <a:xfrm>
+                      <a:off x="0" y="0"/>
+                      <a:ext cx="5731510" cy="1690370"/>
+                    </a:xfrm>
+                    <a:prstGeom prst="rect">
+                      <a:avLst/>
+                    </a:prstGeom>
+                  </pic:spPr>
+                </pic:pic>
+              </a:graphicData>
+            </a:graphic>
+          </wp:inline>
+        </w:drawing>
+      </w:r>
+    </w:p>
+    <w:p>
+      <w:pPr>
+        <w:pStyle w:val="Heading1"/>
+      </w:pPr>
+    </w:p>
+    <w:p>
+      <w:pPr>
+        <w:pStyle w:val="Heading1"/>
+      </w:pPr>
+    </w:p>
+    <w:p>
+      <w:pPr>
+        <w:pStyle w:val="Heading1"/>
+      </w:pPr>
+    </w:p>
+    <w:p>
+      <w:pPr>
+        <w:pStyle w:val="Heading1"/>
+      </w:pPr>
+    </w:p>
+    <w:p>
+      <w:pPr>
+        <w:pStyle w:val="Heading1"/>
+      </w:pPr>
+    </w:p>
+    <w:p>
+      <w:pPr>
+        <w:rPr>
+          <w:rFonts w:asciiTheme="majorHAnsi" w:eastAsiaTheme="majorEastAsia" w:hAnsiTheme="majorHAnsi" w:cstheme="majorBidi"/>
+          <w:color w:val="2F5496" w:themeColor="accent1" w:themeShade="BF"/>
+          <w:sz w:val="32"/>
+          <w:szCs w:val="32"/>
+        </w:rPr>
+      </w:pPr>
+      <w:r>
+        <w:br w:type="page"/>
+      </w:r>
+    </w:p>
+    <w:p>
+      <w:pPr>
+        <w:pStyle w:val="Heading1"/>
+      </w:pPr>
+      <w:r>
+        <w:lastRenderedPageBreak/>
+        <w:t>Github Link</w:t>
+      </w:r>
+    </w:p>
+    <w:p>
+      <w:hyperlink r:id="rId6" w:history="1">
+        <w:r>
+          <w:rPr>
+            <w:rStyle w:val="Hyperlink"/>
+          </w:rPr>
+          <w:t>https://github.com/rachelmcclelland/MobileApp3-Project</w:t>
+        </w:r>
+      </w:hyperlink>
+    </w:p>
+    <w:p/>
+    <w:p>
+      <w:pPr>
+        <w:pStyle w:val="Heading1"/>
+      </w:pPr>
       <w:r>
         <w:t>References</w:t>
       </w:r>
@@ -669,8 +804,10 @@
       <w:pPr>
         <w:rPr>
           <w:rFonts w:ascii="Times New Roman" w:hAnsi="Times New Roman" w:cs="Times New Roman"/>
-          <w:sz w:val="24"/>
-          <w:szCs w:val="24"/>
+          <w:color w:val="0563C1" w:themeColor="hyperlink"/>
+          <w:sz w:val="24"/>
+          <w:szCs w:val="24"/>
+          <w:u w:val="single"/>
         </w:rPr>
       </w:pPr>
       <w:r>
@@ -681,7 +818,7 @@
         </w:rPr>
         <w:t xml:space="preserve">[1] Da Button Factory - </w:t>
       </w:r>
-      <w:hyperlink r:id="rId5" w:history="1">
+      <w:hyperlink r:id="rId7" w:history="1">
         <w:r>
           <w:rPr>
             <w:rStyle w:val="Hyperlink"/>
@@ -694,7 +831,26 @@
       </w:hyperlink>
     </w:p>
     <w:p>
-      <w:hyperlink r:id="rId6" w:history="1">
+      <w:r>
+        <w:t xml:space="preserve">[2] </w:t>
+      </w:r>
+      <w:r>
+        <w:t>Unity 5 2D - Endless scrolling background - Vertical &amp; Horizontal</w:t>
+      </w:r>
+      <w:r>
+        <w:t xml:space="preserve"> - </w:t>
+      </w:r>
+      <w:hyperlink r:id="rId8" w:history="1">
+        <w:r>
+          <w:rPr>
+            <w:rStyle w:val="Hyperlink"/>
+          </w:rPr>
+          <w:t>https://www.youtube.com/watch?v=je1ZHOn3my4</w:t>
+        </w:r>
+      </w:hyperlink>
+    </w:p>
+    <w:p>
+      <w:hyperlink r:id="rId9" w:history="1">
         <w:r>
           <w:rPr>
             <w:rStyle w:val="Hyperlink"/>
@@ -707,7 +863,7 @@
       <w:r>
         <w:t xml:space="preserve">Sounds from - </w:t>
       </w:r>
-      <w:hyperlink r:id="rId7" w:history="1">
+      <w:hyperlink r:id="rId10" w:history="1">
         <w:r>
           <w:rPr>
             <w:rStyle w:val="Hyperlink"/>
@@ -720,7 +876,7 @@
       <w:r>
         <w:t xml:space="preserve">Help Images - </w:t>
       </w:r>
-      <w:hyperlink r:id="rId8" w:history="1">
+      <w:hyperlink r:id="rId11" w:history="1">
         <w:r>
           <w:rPr>
             <w:rStyle w:val="Hyperlink"/>
@@ -740,7 +896,7 @@
       <w:r>
         <w:t xml:space="preserve">How to Pause and Un-Pause - </w:t>
       </w:r>
-      <w:hyperlink r:id="rId9" w:history="1">
+      <w:hyperlink r:id="rId12" w:history="1">
         <w:r>
           <w:rPr>
             <w:rStyle w:val="Hyperlink"/>
@@ -748,15 +904,6 @@
           <w:t>https://www.sitepoint.com/adding-pause-main-menu-and-game-over-screens-in-unity/</w:t>
         </w:r>
       </w:hyperlink>
-    </w:p>
-    <w:p>
-      <w:pPr>
-        <w:rPr>
-          <w:rFonts w:ascii="Times New Roman" w:hAnsi="Times New Roman" w:cs="Times New Roman"/>
-          <w:sz w:val="24"/>
-          <w:szCs w:val="24"/>
-        </w:rPr>
-      </w:pPr>
     </w:p>
     <w:sectPr>
       <w:pgSz w:w="11906" w:h="16838"/>
@@ -891,6 +1038,7 @@
     <w:lsdException w:name="HTML Sample" w:semiHidden="1" w:unhideWhenUsed="1"/>
     <w:lsdException w:name="HTML Typewriter" w:semiHidden="1" w:unhideWhenUsed="1"/>
     <w:lsdException w:name="HTML Variable" w:semiHidden="1" w:unhideWhenUsed="1"/>
+    <w:lsdException w:name="Normal Table" w:semiHidden="1" w:unhideWhenUsed="1"/>
     <w:lsdException w:name="annotation subject" w:semiHidden="1" w:unhideWhenUsed="1"/>
     <w:lsdException w:name="No List" w:semiHidden="1" w:unhideWhenUsed="1"/>
     <w:lsdException w:name="Outline List 1" w:semiHidden="1" w:unhideWhenUsed="1"/>
@@ -937,8 +1085,10 @@
     <w:lsdException w:name="Table Subtle 2" w:semiHidden="1" w:unhideWhenUsed="1"/>
     <w:lsdException w:name="Table Web 1" w:semiHidden="1" w:unhideWhenUsed="1"/>
     <w:lsdException w:name="Table Web 2" w:semiHidden="1" w:unhideWhenUsed="1"/>
+    <w:lsdException w:name="Table Web 3" w:semiHidden="1" w:unhideWhenUsed="1"/>
     <w:lsdException w:name="Balloon Text" w:semiHidden="1" w:unhideWhenUsed="1"/>
     <w:lsdException w:name="Table Grid" w:uiPriority="39"/>
+    <w:lsdException w:name="Table Theme" w:semiHidden="1" w:unhideWhenUsed="1"/>
     <w:lsdException w:name="Placeholder Text" w:semiHidden="1"/>
     <w:lsdException w:name="No Spacing" w:uiPriority="1" w:qFormat="1"/>
     <w:lsdException w:name="Light Shading" w:uiPriority="60"/>

--- a/Developer Diary.docx
+++ b/Developer Diary.docx
@@ -372,66 +372,69 @@
         </w:rPr>
         <w:t xml:space="preserve"> The final level is called GameSceneL3.</w:t>
       </w:r>
+      <w:r>
+        <w:rPr>
+          <w:rFonts w:ascii="Times New Roman" w:hAnsi="Times New Roman" w:cs="Times New Roman"/>
+          <w:sz w:val="24"/>
+          <w:szCs w:val="24"/>
+        </w:rPr>
+        <w:br w:type="page"/>
+      </w:r>
+    </w:p>
+    <w:p>
+      <w:pPr>
+        <w:pStyle w:val="Heading2"/>
+      </w:pPr>
+      <w:r>
+        <w:lastRenderedPageBreak/>
+        <w:t>Control Mechanisms</w:t>
+      </w:r>
+    </w:p>
+    <w:p>
+      <w:r>
+        <w:t>Left arrow key – player moves to the left</w:t>
+      </w:r>
+    </w:p>
+    <w:p>
+      <w:r>
+        <w:t>Right arrow key – player moves to the left</w:t>
+      </w:r>
+    </w:p>
+    <w:p>
+      <w:r>
+        <w:t>Bottom left hand corner – player moves to the left (for computer and mobile use)</w:t>
+      </w:r>
+    </w:p>
+    <w:p>
+      <w:r>
+        <w:t>Bottom right hand corner – player moves to the right (for computer and mobile use)</w:t>
+      </w:r>
+    </w:p>
+    <w:p>
+      <w:r>
+        <w:t>“P” button – game can be paused and un-paused</w:t>
+      </w:r>
+      <w:r>
+        <w:t>. Game can also be paused by pressing pause button at bottom of the screen</w:t>
+      </w:r>
+    </w:p>
+    <w:p>
+      <w:r>
+        <w:t>“M” button – sound can be muted</w:t>
+      </w:r>
+      <w:r>
+        <w:t xml:space="preserve"> when using a computer. Alternatively, the sound can also be muted from the pause menu.</w:t>
+      </w:r>
+    </w:p>
+    <w:p>
+      <w:r>
+        <w:t>Space Bar – allows the player to shoot when on one life</w:t>
+      </w:r>
+      <w:r>
+        <w:t>. The player can also shoot when they tap on the player object.</w:t>
+      </w:r>
       <w:bookmarkStart w:id="0" w:name="_GoBack"/>
       <w:bookmarkEnd w:id="0"/>
-      <w:r>
-        <w:rPr>
-          <w:rFonts w:ascii="Times New Roman" w:hAnsi="Times New Roman" w:cs="Times New Roman"/>
-          <w:sz w:val="24"/>
-          <w:szCs w:val="24"/>
-        </w:rPr>
-        <w:br w:type="page"/>
-      </w:r>
-    </w:p>
-    <w:p>
-      <w:pPr>
-        <w:pStyle w:val="Heading2"/>
-      </w:pPr>
-      <w:r>
-        <w:lastRenderedPageBreak/>
-        <w:t>Control Mechanisms</w:t>
-      </w:r>
-    </w:p>
-    <w:p>
-      <w:r>
-        <w:t>Left arrow key – player moves to the left</w:t>
-      </w:r>
-    </w:p>
-    <w:p>
-      <w:r>
-        <w:t>Right arrow key – player moves to the left</w:t>
-      </w:r>
-    </w:p>
-    <w:p>
-      <w:r>
-        <w:t>Bottom left hand corner – player moves to the left (for computer and mobile use)</w:t>
-      </w:r>
-    </w:p>
-    <w:p>
-      <w:r>
-        <w:t>Bottom right hand corner – player moves to the right (for computer and mobile use)</w:t>
-      </w:r>
-    </w:p>
-    <w:p>
-      <w:r>
-        <w:t>“P” button – game can be paused and un-paused</w:t>
-      </w:r>
-      <w:r>
-        <w:t>. Game can also be paused by pressing pause button at bottom of the screen</w:t>
-      </w:r>
-    </w:p>
-    <w:p>
-      <w:r>
-        <w:t>“M” button – sound can be muted</w:t>
-      </w:r>
-      <w:r>
-        <w:t xml:space="preserve"> when using a computer. Alternatively, the sound can also be muted from the pause menu.</w:t>
-      </w:r>
-    </w:p>
-    <w:p>
-      <w:r>
-        <w:t>Space Bar – allows the player to shoot when on one life</w:t>
-      </w:r>
     </w:p>
     <w:p>
       <w:pPr>

--- a/Developer Diary.docx
+++ b/Developer Diary.docx
@@ -200,14 +200,12 @@
     </w:p>
     <w:p>
       <w:pPr>
-        <w:pStyle w:val="Heading2"/>
+        <w:pStyle w:val="Heading1"/>
+        <w:jc w:val="center"/>
       </w:pPr>
       <w:r>
         <w:t>Game Play</w:t>
       </w:r>
-      <w:r>
-        <w:t xml:space="preserve"> </w:t>
-      </w:r>
     </w:p>
     <w:p>
       <w:pPr>
@@ -383,7 +381,8 @@
     </w:p>
     <w:p>
       <w:pPr>
-        <w:pStyle w:val="Heading2"/>
+        <w:pStyle w:val="Heading1"/>
+        <w:jc w:val="center"/>
       </w:pPr>
       <w:r>
         <w:lastRenderedPageBreak/>
@@ -391,50 +390,147 @@
       </w:r>
     </w:p>
     <w:p>
-      <w:r>
+      <w:pPr>
+        <w:rPr>
+          <w:rFonts w:ascii="Times New Roman" w:hAnsi="Times New Roman" w:cs="Times New Roman"/>
+          <w:sz w:val="24"/>
+          <w:szCs w:val="24"/>
+        </w:rPr>
+      </w:pPr>
+      <w:r>
+        <w:rPr>
+          <w:rFonts w:ascii="Times New Roman" w:hAnsi="Times New Roman" w:cs="Times New Roman"/>
+          <w:sz w:val="24"/>
+          <w:szCs w:val="24"/>
+        </w:rPr>
         <w:t>Left arrow key – player moves to the left</w:t>
       </w:r>
     </w:p>
     <w:p>
-      <w:r>
+      <w:pPr>
+        <w:rPr>
+          <w:rFonts w:ascii="Times New Roman" w:hAnsi="Times New Roman" w:cs="Times New Roman"/>
+          <w:sz w:val="24"/>
+          <w:szCs w:val="24"/>
+        </w:rPr>
+      </w:pPr>
+      <w:r>
+        <w:rPr>
+          <w:rFonts w:ascii="Times New Roman" w:hAnsi="Times New Roman" w:cs="Times New Roman"/>
+          <w:sz w:val="24"/>
+          <w:szCs w:val="24"/>
+        </w:rPr>
         <w:t>Right arrow key – player moves to the left</w:t>
       </w:r>
     </w:p>
     <w:p>
-      <w:r>
+      <w:pPr>
+        <w:rPr>
+          <w:rFonts w:ascii="Times New Roman" w:hAnsi="Times New Roman" w:cs="Times New Roman"/>
+          <w:sz w:val="24"/>
+          <w:szCs w:val="24"/>
+        </w:rPr>
+      </w:pPr>
+      <w:r>
+        <w:rPr>
+          <w:rFonts w:ascii="Times New Roman" w:hAnsi="Times New Roman" w:cs="Times New Roman"/>
+          <w:sz w:val="24"/>
+          <w:szCs w:val="24"/>
+        </w:rPr>
         <w:t>Bottom left hand corner – player moves to the left (for computer and mobile use)</w:t>
       </w:r>
     </w:p>
     <w:p>
-      <w:r>
+      <w:pPr>
+        <w:rPr>
+          <w:rFonts w:ascii="Times New Roman" w:hAnsi="Times New Roman" w:cs="Times New Roman"/>
+          <w:sz w:val="24"/>
+          <w:szCs w:val="24"/>
+        </w:rPr>
+      </w:pPr>
+      <w:r>
+        <w:rPr>
+          <w:rFonts w:ascii="Times New Roman" w:hAnsi="Times New Roman" w:cs="Times New Roman"/>
+          <w:sz w:val="24"/>
+          <w:szCs w:val="24"/>
+        </w:rPr>
         <w:t>Bottom right hand corner – player moves to the right (for computer and mobile use)</w:t>
       </w:r>
     </w:p>
     <w:p>
-      <w:r>
+      <w:pPr>
+        <w:rPr>
+          <w:rFonts w:ascii="Times New Roman" w:hAnsi="Times New Roman" w:cs="Times New Roman"/>
+          <w:sz w:val="24"/>
+          <w:szCs w:val="24"/>
+        </w:rPr>
+      </w:pPr>
+      <w:r>
+        <w:rPr>
+          <w:rFonts w:ascii="Times New Roman" w:hAnsi="Times New Roman" w:cs="Times New Roman"/>
+          <w:sz w:val="24"/>
+          <w:szCs w:val="24"/>
+        </w:rPr>
         <w:t>“P” button – game can be paused and un-paused</w:t>
       </w:r>
       <w:r>
+        <w:rPr>
+          <w:rFonts w:ascii="Times New Roman" w:hAnsi="Times New Roman" w:cs="Times New Roman"/>
+          <w:sz w:val="24"/>
+          <w:szCs w:val="24"/>
+        </w:rPr>
         <w:t>. Game can also be paused by pressing pause button at bottom of the screen</w:t>
       </w:r>
     </w:p>
     <w:p>
-      <w:r>
+      <w:pPr>
+        <w:rPr>
+          <w:rFonts w:ascii="Times New Roman" w:hAnsi="Times New Roman" w:cs="Times New Roman"/>
+          <w:sz w:val="24"/>
+          <w:szCs w:val="24"/>
+        </w:rPr>
+      </w:pPr>
+      <w:r>
+        <w:rPr>
+          <w:rFonts w:ascii="Times New Roman" w:hAnsi="Times New Roman" w:cs="Times New Roman"/>
+          <w:sz w:val="24"/>
+          <w:szCs w:val="24"/>
+        </w:rPr>
         <w:t>“M” button – sound can be muted</w:t>
       </w:r>
       <w:r>
+        <w:rPr>
+          <w:rFonts w:ascii="Times New Roman" w:hAnsi="Times New Roman" w:cs="Times New Roman"/>
+          <w:sz w:val="24"/>
+          <w:szCs w:val="24"/>
+        </w:rPr>
         <w:t xml:space="preserve"> when using a computer. Alternatively, the sound can also be muted from the pause menu.</w:t>
       </w:r>
     </w:p>
     <w:p>
-      <w:r>
+      <w:pPr>
+        <w:rPr>
+          <w:rFonts w:ascii="Times New Roman" w:hAnsi="Times New Roman" w:cs="Times New Roman"/>
+          <w:sz w:val="24"/>
+          <w:szCs w:val="24"/>
+        </w:rPr>
+      </w:pPr>
+      <w:r>
+        <w:rPr>
+          <w:rFonts w:ascii="Times New Roman" w:hAnsi="Times New Roman" w:cs="Times New Roman"/>
+          <w:sz w:val="24"/>
+          <w:szCs w:val="24"/>
+        </w:rPr>
         <w:t>Space Bar – allows the player to shoot when on one life</w:t>
       </w:r>
       <w:r>
+        <w:rPr>
+          <w:rFonts w:ascii="Times New Roman" w:hAnsi="Times New Roman" w:cs="Times New Roman"/>
+          <w:sz w:val="24"/>
+          <w:szCs w:val="24"/>
+        </w:rPr>
         <w:t>. The player can also shoot when they tap on the player object.</w:t>
       </w:r>
-      <w:bookmarkStart w:id="0" w:name="_GoBack"/>
-      <w:bookmarkEnd w:id="0"/>
     </w:p>
     <w:p>
       <w:pPr>
@@ -634,12 +730,14 @@
     <w:p>
       <w:pPr>
         <w:pStyle w:val="Heading1"/>
+        <w:jc w:val="center"/>
       </w:pPr>
       <w:r>
         <w:lastRenderedPageBreak/>
         <w:t>Test Plan</w:t>
       </w:r>
     </w:p>
+    <w:p/>
     <w:p>
       <w:r>
         <w:rPr>
@@ -690,6 +788,7 @@
     <w:p>
       <w:pPr>
         <w:pStyle w:val="Heading1"/>
+        <w:jc w:val="center"/>
       </w:pPr>
       <w:r>
         <w:t>Scenes</w:t>
@@ -759,11 +858,6 @@
     </w:p>
     <w:p>
       <w:pPr>
-        <w:pStyle w:val="Heading1"/>
-      </w:pPr>
-    </w:p>
-    <w:p>
-      <w:pPr>
         <w:rPr>
           <w:rFonts w:asciiTheme="majorHAnsi" w:eastAsiaTheme="majorEastAsia" w:hAnsiTheme="majorHAnsi" w:cstheme="majorBidi"/>
           <w:color w:val="2F5496" w:themeColor="accent1" w:themeShade="BF"/>
@@ -778,6 +872,7 @@
     <w:p>
       <w:pPr>
         <w:pStyle w:val="Heading1"/>
+        <w:jc w:val="center"/>
       </w:pPr>
       <w:r>
         <w:lastRenderedPageBreak/>
@@ -785,10 +880,20 @@
       </w:r>
     </w:p>
     <w:p>
+      <w:pPr>
+        <w:rPr>
+          <w:rFonts w:ascii="Times New Roman" w:hAnsi="Times New Roman" w:cs="Times New Roman"/>
+          <w:sz w:val="24"/>
+          <w:szCs w:val="24"/>
+        </w:rPr>
+      </w:pPr>
       <w:hyperlink r:id="rId6" w:history="1">
         <w:r>
           <w:rPr>
             <w:rStyle w:val="Hyperlink"/>
+            <w:rFonts w:ascii="Times New Roman" w:hAnsi="Times New Roman" w:cs="Times New Roman"/>
+            <w:sz w:val="24"/>
+            <w:szCs w:val="24"/>
           </w:rPr>
           <w:t>https://github.com/rachelmcclelland/MobileApp3-Project</w:t>
         </w:r>
@@ -798,6 +903,7 @@
     <w:p>
       <w:pPr>
         <w:pStyle w:val="Heading1"/>
+        <w:jc w:val="center"/>
       </w:pPr>
       <w:r>
         <w:t>References</w:t>
@@ -834,75 +940,188 @@
       </w:hyperlink>
     </w:p>
     <w:p>
-      <w:r>
-        <w:t xml:space="preserve">[2] </w:t>
-      </w:r>
-      <w:r>
-        <w:t>Unity 5 2D - Endless scrolling background - Vertical &amp; Horizontal</w:t>
-      </w:r>
-      <w:r>
-        <w:t xml:space="preserve"> - </w:t>
+      <w:pPr>
+        <w:rPr>
+          <w:rFonts w:ascii="Times New Roman" w:hAnsi="Times New Roman" w:cs="Times New Roman"/>
+          <w:sz w:val="24"/>
+          <w:szCs w:val="24"/>
+        </w:rPr>
+      </w:pPr>
+      <w:r>
+        <w:rPr>
+          <w:rFonts w:ascii="Times New Roman" w:hAnsi="Times New Roman" w:cs="Times New Roman"/>
+          <w:sz w:val="24"/>
+          <w:szCs w:val="24"/>
+        </w:rPr>
+        <w:t xml:space="preserve">[2] Unity 5 2D - Endless scrolling background - Vertical &amp; Horizontal - </w:t>
       </w:r>
       <w:hyperlink r:id="rId8" w:history="1">
         <w:r>
           <w:rPr>
             <w:rStyle w:val="Hyperlink"/>
+            <w:rFonts w:ascii="Times New Roman" w:hAnsi="Times New Roman" w:cs="Times New Roman"/>
+            <w:sz w:val="24"/>
+            <w:szCs w:val="24"/>
           </w:rPr>
           <w:t>https://www.youtube.com/watch?v=je1ZHOn3my4</w:t>
         </w:r>
       </w:hyperlink>
     </w:p>
     <w:p>
+      <w:pPr>
+        <w:rPr>
+          <w:rFonts w:ascii="Times New Roman" w:hAnsi="Times New Roman" w:cs="Times New Roman"/>
+          <w:sz w:val="24"/>
+          <w:szCs w:val="24"/>
+        </w:rPr>
+      </w:pPr>
+      <w:r>
+        <w:rPr>
+          <w:rFonts w:ascii="Times New Roman" w:hAnsi="Times New Roman" w:cs="Times New Roman"/>
+          <w:sz w:val="24"/>
+          <w:szCs w:val="24"/>
+        </w:rPr>
+        <w:t xml:space="preserve">Check which scene is loaded - </w:t>
+      </w:r>
+      <w:bookmarkStart w:id="0" w:name="_GoBack"/>
+      <w:bookmarkEnd w:id="0"/>
+      <w:r>
+        <w:rPr>
+          <w:rFonts w:ascii="Times New Roman" w:hAnsi="Times New Roman" w:cs="Times New Roman"/>
+          <w:sz w:val="24"/>
+          <w:szCs w:val="24"/>
+        </w:rPr>
+        <w:fldChar w:fldCharType="begin"/>
+      </w:r>
+      <w:r>
+        <w:rPr>
+          <w:rFonts w:ascii="Times New Roman" w:hAnsi="Times New Roman" w:cs="Times New Roman"/>
+          <w:sz w:val="24"/>
+          <w:szCs w:val="24"/>
+        </w:rPr>
+        <w:instrText xml:space="preserve"> HYPERLINK "</w:instrText>
+      </w:r>
+      <w:r>
+        <w:rPr>
+          <w:rFonts w:ascii="Times New Roman" w:hAnsi="Times New Roman" w:cs="Times New Roman"/>
+          <w:sz w:val="24"/>
+          <w:szCs w:val="24"/>
+        </w:rPr>
+        <w:instrText>https://answers.unity.com/questions/1173303/how-to-check-which-scene-is-loaded-and-write-if-co.html</w:instrText>
+      </w:r>
+      <w:r>
+        <w:rPr>
+          <w:rFonts w:ascii="Times New Roman" w:hAnsi="Times New Roman" w:cs="Times New Roman"/>
+          <w:sz w:val="24"/>
+          <w:szCs w:val="24"/>
+        </w:rPr>
+        <w:instrText xml:space="preserve">" </w:instrText>
+      </w:r>
+      <w:r>
+        <w:rPr>
+          <w:rFonts w:ascii="Times New Roman" w:hAnsi="Times New Roman" w:cs="Times New Roman"/>
+          <w:sz w:val="24"/>
+          <w:szCs w:val="24"/>
+        </w:rPr>
+        <w:fldChar w:fldCharType="separate"/>
+      </w:r>
+      <w:r>
+        <w:rPr>
+          <w:rStyle w:val="Hyperlink"/>
+          <w:rFonts w:ascii="Times New Roman" w:hAnsi="Times New Roman" w:cs="Times New Roman"/>
+          <w:sz w:val="24"/>
+          <w:szCs w:val="24"/>
+        </w:rPr>
+        <w:t>https://answers.unity.com/questions/1173303/how-to-check-which-scene-is-loaded-and-write-if-co.html</w:t>
+      </w:r>
+      <w:r>
+        <w:rPr>
+          <w:rFonts w:ascii="Times New Roman" w:hAnsi="Times New Roman" w:cs="Times New Roman"/>
+          <w:sz w:val="24"/>
+          <w:szCs w:val="24"/>
+        </w:rPr>
+        <w:fldChar w:fldCharType="end"/>
+      </w:r>
+    </w:p>
+    <w:p>
+      <w:pPr>
+        <w:rPr>
+          <w:rFonts w:ascii="Times New Roman" w:hAnsi="Times New Roman" w:cs="Times New Roman"/>
+          <w:sz w:val="24"/>
+          <w:szCs w:val="24"/>
+        </w:rPr>
+      </w:pPr>
+      <w:r>
+        <w:rPr>
+          <w:rFonts w:ascii="Times New Roman" w:hAnsi="Times New Roman" w:cs="Times New Roman"/>
+          <w:sz w:val="24"/>
+          <w:szCs w:val="24"/>
+        </w:rPr>
+        <w:t xml:space="preserve">Sounds from - </w:t>
+      </w:r>
       <w:hyperlink r:id="rId9" w:history="1">
         <w:r>
           <w:rPr>
             <w:rStyle w:val="Hyperlink"/>
+            <w:rFonts w:ascii="Times New Roman" w:hAnsi="Times New Roman" w:cs="Times New Roman"/>
+            <w:sz w:val="24"/>
+            <w:szCs w:val="24"/>
           </w:rPr>
-          <w:t>https://answers.unity.com/questions/1173303/how-to-check-which-scene-is-loaded-and-write-if-co.html</w:t>
+          <w:t>https://freesound.org/</w:t>
         </w:r>
       </w:hyperlink>
     </w:p>
     <w:p>
-      <w:r>
-        <w:t xml:space="preserve">Sounds from - </w:t>
+      <w:pPr>
+        <w:rPr>
+          <w:rFonts w:ascii="Times New Roman" w:hAnsi="Times New Roman" w:cs="Times New Roman"/>
+          <w:sz w:val="24"/>
+          <w:szCs w:val="24"/>
+        </w:rPr>
+      </w:pPr>
+      <w:r>
+        <w:rPr>
+          <w:rFonts w:ascii="Times New Roman" w:hAnsi="Times New Roman" w:cs="Times New Roman"/>
+          <w:sz w:val="24"/>
+          <w:szCs w:val="24"/>
+        </w:rPr>
+        <w:t xml:space="preserve">Help Images - </w:t>
       </w:r>
       <w:hyperlink r:id="rId10" w:history="1">
         <w:r>
           <w:rPr>
             <w:rStyle w:val="Hyperlink"/>
+            <w:rFonts w:ascii="Times New Roman" w:hAnsi="Times New Roman" w:cs="Times New Roman"/>
+            <w:sz w:val="24"/>
+            <w:szCs w:val="24"/>
           </w:rPr>
-          <w:t>https://freesound.org/</w:t>
+          <w:t>https://www.iconfinder.com/iconsets/keyboard-11</w:t>
         </w:r>
       </w:hyperlink>
     </w:p>
     <w:p>
-      <w:r>
-        <w:t xml:space="preserve">Help Images - </w:t>
+      <w:pPr>
+        <w:rPr>
+          <w:rFonts w:ascii="Times New Roman" w:hAnsi="Times New Roman" w:cs="Times New Roman"/>
+          <w:sz w:val="24"/>
+          <w:szCs w:val="24"/>
+        </w:rPr>
+      </w:pPr>
+      <w:r>
+        <w:rPr>
+          <w:rFonts w:ascii="Times New Roman" w:hAnsi="Times New Roman" w:cs="Times New Roman"/>
+          <w:sz w:val="24"/>
+          <w:szCs w:val="24"/>
+        </w:rPr>
+        <w:t xml:space="preserve">How to Pause and Un-Pause - </w:t>
       </w:r>
       <w:hyperlink r:id="rId11" w:history="1">
         <w:r>
           <w:rPr>
             <w:rStyle w:val="Hyperlink"/>
-          </w:rPr>
-          <w:t>https://www.iconfinder.com/iconsets/keyboard-11</w:t>
-        </w:r>
-      </w:hyperlink>
-    </w:p>
-    <w:p>
-      <w:pPr>
-        <w:rPr>
-          <w:rFonts w:ascii="Times New Roman" w:hAnsi="Times New Roman" w:cs="Times New Roman"/>
-          <w:sz w:val="24"/>
-          <w:szCs w:val="24"/>
-        </w:rPr>
-      </w:pPr>
-      <w:r>
-        <w:t xml:space="preserve">How to Pause and Un-Pause - </w:t>
-      </w:r>
-      <w:hyperlink r:id="rId12" w:history="1">
-        <w:r>
-          <w:rPr>
-            <w:rStyle w:val="Hyperlink"/>
+            <w:rFonts w:ascii="Times New Roman" w:hAnsi="Times New Roman" w:cs="Times New Roman"/>
+            <w:sz w:val="24"/>
+            <w:szCs w:val="24"/>
           </w:rPr>
           <w:t>https://www.sitepoint.com/adding-pause-main-menu-and-game-over-screens-in-unity/</w:t>
         </w:r>
